--- a/minutes/minute5.docx
+++ b/minutes/minute5.docx
@@ -1139,7 +1139,7 @@
               <w:rPr>
                 <w:rtl w:val="0"/>
               </w:rPr>
-              <w:t xml:space="preserve">We have to find the solution on our own. To do that, we should conduct brainstorm or any other form of conversation.</w:t>
+              <w:t xml:space="preserve">We have to find the solution on our own. To do that, we should conduct a brainstorming or starbursting session.</w:t>
             </w:r>
             <w:r>
               <w:rPr>
@@ -1173,7 +1173,7 @@
               <w:rPr>
                 <w:rtl w:val="0"/>
               </w:rPr>
-              <w:t xml:space="preserve">Another useful approach would be creating the graph representing position of every potential solution on two different axis: impact and difficulty. That would lead us in right direction when deciding on particular solution</w:t>
+              <w:t xml:space="preserve">Another useful approach would be creating a graph representing position of every potential solution on two different axis: impact and difficulty. That would lead us in right direction when deciding on particular solution</w:t>
             </w:r>
           </w:p>
         </w:tc>
@@ -1907,7 +1907,7 @@
               <w:rPr>
                 <w:rtl w:val="0"/>
               </w:rPr>
-              <w:t xml:space="preserve">We have watched the recording of ourselves presenting on mid-term presentation, and discussed about it.</w:t>
+              <w:t xml:space="preserve">We have watched the recording of ourselves presenting on mid-term presentation, and reflected upon it.</w:t>
             </w:r>
             <w:r>
               <w:rPr>
@@ -2119,7 +2119,7 @@
               <w:rPr>
                 <w:rtl w:val="0"/>
               </w:rPr>
-              <w:t xml:space="preserve">spectators, and providing less distracting form of time measurement than an colorful animation in center of slides.</w:t>
+              <w:t xml:space="preserve">spectators, and provide a less distracting form of time measurement than the colorful animation in center of slides.</w:t>
             </w:r>
           </w:p>
         </w:tc>

--- a/minutes/minute5.docx
+++ b/minutes/minute5.docx
@@ -1434,7 +1434,7 @@
               <w:rPr>
                 <w:rtl w:val="0"/>
               </w:rPr>
-              <w:t xml:space="preserve">We discussed few very first ideas with which we have came by during problem definition.</w:t>
+              <w:t xml:space="preserve">We discussed our initial ideas which we thought up during problem definition.</w:t>
             </w:r>
             <w:r>
               <w:rPr>
